--- a/Bulk_RNAseq_ATF3_KO_Report_Question1_TaoSun.docx
+++ b/Bulk_RNAseq_ATF3_KO_Report_Question1_TaoSun.docx
@@ -7,20 +7,39 @@
         <w:pStyle w:val="Title"/>
       </w:pPr>
       <w:r>
-        <w:t>Bulk RNA-Seq Analysis Report: ATF3 Knockout in SMCs</w:t>
+        <w:t>Bulk RNA-Seq Analysis Report – ATF3 Knockout in SMCs</w:t>
       </w:r>
     </w:p>
     <w:p>
+      <w:pPr>
+        <w:spacing w:after="120"/>
+      </w:pPr>
       <w:r>
-        <w:t>Prepared by: Tao Sun</w:t>
+        <w:t>Candidate: Tao Sun</w:t>
       </w:r>
     </w:p>
     <w:p>
+      <w:pPr>
+        <w:spacing w:after="120"/>
+      </w:pPr>
       <w:r>
-        <w:t xml:space="preserve">Date: </w:t>
+        <w:t>Date: April 18, 2025</w:t>
       </w:r>
+    </w:p>
+    <w:p>
+      <w:pPr>
+        <w:spacing w:after="120"/>
+      </w:pPr>
       <w:r>
-        <w:t>April 13, 2025</w:t>
+        <w:t>Task: Question 1 – Bulk RNA-Seq Differential Expression and GO Analysis</w:t>
+      </w:r>
+    </w:p>
+    <w:p>
+      <w:pPr>
+        <w:spacing w:after="120"/>
+      </w:pPr>
+      <w:r>
+        <w:t>GitHub Link: https://github.com/Samuel700712/Bulk_RNAseq_ATF3_KO_Report</w:t>
       </w:r>
     </w:p>
     <w:p>
@@ -33,7 +52,7 @@
     </w:p>
     <w:p>
       <w:r>
-        <w:t>The objective of this project is to perform a bulk RNA-seq analysis using NCBI BioProject PRJNA716327. Specifically, the aim is to compare gene expression between ATF3 knockout Sca1+ smooth muscle cells (SMCs) and control groups, followed by downstream functional enrichment analysis.</w:t>
+        <w:t>To identify differentially expressed genes (DEGs) and perform gene ontology enrichment analysis using bulk RNA-seq data from ATF3 knockout smooth muscle cells (SMCs).</w:t>
       </w:r>
     </w:p>
     <w:p>
@@ -41,20 +60,25 @@
         <w:pStyle w:val="Heading1"/>
       </w:pPr>
       <w:r>
-        <w:t>Sample Information</w:t>
+        <w:t>Dataset</w:t>
       </w:r>
     </w:p>
     <w:p>
       <w:r>
-        <w:t>The following BioSamples were analyzed:</w:t>
+        <w:t xml:space="preserve">NCBI </w:t>
       </w:r>
+      <w:proofErr w:type="spellStart"/>
       <w:r>
-        <w:br/>
-        <w:t>- KO group: SAMN18442667, SAMN18442665</w:t>
+        <w:t>BioProject</w:t>
       </w:r>
+      <w:proofErr w:type="spellEnd"/>
       <w:r>
-        <w:br/>
-        <w:t>- CTRL group: SAMN18442666, SAMN18442664</w:t>
+        <w:t>: PRJNA716327</w:t>
+      </w:r>
+    </w:p>
+    <w:p>
+      <w:r>
+        <w:t>Comparison Groups: (SAMN18442667 AND SAMN18442665) vs. (SAMN18442666 AND SAMN18442664)</w:t>
       </w:r>
     </w:p>
     <w:p>
@@ -62,76 +86,201 @@
         <w:pStyle w:val="Heading1"/>
       </w:pPr>
       <w:r>
-        <w:t>Pipeline Overview</w:t>
+        <w:t>Methods and Workflow</w:t>
       </w:r>
     </w:p>
     <w:p>
       <w:r>
-        <w:t>The RNA-seq analysis pipeline consisted of the following steps:</w:t>
+        <w:rPr>
+          <w:noProof/>
+        </w:rPr>
+        <w:drawing>
+          <wp:inline distT="0" distB="0" distL="0" distR="0" wp14:anchorId="6093FDFE" wp14:editId="38A1091E">
+            <wp:extent cx="2136745" cy="3204376"/>
+            <wp:effectExtent l="0" t="0" r="0" b="0"/>
+            <wp:docPr id="1220312710" name="Picture 8" descr="A diagram of a process&#10;&#10;AI-generated content may be incorrect."/>
+            <wp:cNvGraphicFramePr>
+              <a:graphicFrameLocks xmlns:a="http://schemas.openxmlformats.org/drawingml/2006/main" noChangeAspect="1"/>
+            </wp:cNvGraphicFramePr>
+            <a:graphic xmlns:a="http://schemas.openxmlformats.org/drawingml/2006/main">
+              <a:graphicData uri="http://schemas.openxmlformats.org/drawingml/2006/picture">
+                <pic:pic xmlns:pic="http://schemas.openxmlformats.org/drawingml/2006/picture">
+                  <pic:nvPicPr>
+                    <pic:cNvPr id="1220312710" name="Picture 8" descr="A diagram of a process&#10;&#10;AI-generated content may be incorrect."/>
+                    <pic:cNvPicPr>
+                      <a:picLocks noChangeAspect="1" noChangeArrowheads="1"/>
+                    </pic:cNvPicPr>
+                  </pic:nvPicPr>
+                  <pic:blipFill>
+                    <a:blip r:embed="rId6">
+                      <a:extLst>
+                        <a:ext uri="{28A0092B-C50C-407E-A947-70E740481C1C}">
+                          <a14:useLocalDpi xmlns:a14="http://schemas.microsoft.com/office/drawing/2010/main" val="0"/>
+                        </a:ext>
+                      </a:extLst>
+                    </a:blip>
+                    <a:srcRect/>
+                    <a:stretch>
+                      <a:fillRect/>
+                    </a:stretch>
+                  </pic:blipFill>
+                  <pic:spPr bwMode="auto">
+                    <a:xfrm>
+                      <a:off x="0" y="0"/>
+                      <a:ext cx="2146415" cy="3218877"/>
+                    </a:xfrm>
+                    <a:prstGeom prst="rect">
+                      <a:avLst/>
+                    </a:prstGeom>
+                    <a:noFill/>
+                    <a:ln>
+                      <a:noFill/>
+                    </a:ln>
+                  </pic:spPr>
+                </pic:pic>
+              </a:graphicData>
+            </a:graphic>
+          </wp:inline>
+        </w:drawing>
       </w:r>
     </w:p>
     <w:p>
       <w:pPr>
-        <w:pStyle w:val="ListBullet"/>
+        <w:rPr>
+          <w:i/>
+          <w:iCs/>
+        </w:rPr>
       </w:pPr>
       <w:r>
-        <w:t>1. Download raw sequencing data using SRA Toolkit (prefetch + fasterq-dump)</w:t>
+        <w:rPr>
+          <w:i/>
+          <w:iCs/>
+        </w:rPr>
+        <w:lastRenderedPageBreak/>
+        <w:t>Figure 1: Analysis workflow</w:t>
+      </w:r>
+    </w:p>
+    <w:p/>
+    <w:p>
+      <w:r>
+        <w:t>The overall workflow is summarized as follows:</w:t>
       </w:r>
     </w:p>
     <w:p>
-      <w:pPr>
-        <w:pStyle w:val="ListBullet"/>
-      </w:pPr>
       <w:r>
-        <w:t>2. Quality control using FastQC</w:t>
+        <w:t>1. Data Download and Preprocessing</w:t>
+      </w:r>
+      <w:r>
+        <w:br/>
+        <w:t xml:space="preserve"> - Used `</w:t>
+      </w:r>
+      <w:proofErr w:type="spellStart"/>
+      <w:r>
+        <w:t>fasterq</w:t>
+      </w:r>
+      <w:proofErr w:type="spellEnd"/>
+      <w:r>
+        <w:t>-dump` and `</w:t>
+      </w:r>
+      <w:proofErr w:type="spellStart"/>
+      <w:r>
+        <w:t>fastp</w:t>
+      </w:r>
+      <w:proofErr w:type="spellEnd"/>
+      <w:r>
+        <w:t>` in Ubuntu terminal</w:t>
+      </w:r>
+      <w:r>
+        <w:br/>
+        <w:t xml:space="preserve"> - Trimmed and filtered paired-end FASTQ files</w:t>
       </w:r>
     </w:p>
     <w:p>
-      <w:pPr>
-        <w:pStyle w:val="ListBullet"/>
-      </w:pPr>
       <w:r>
-        <w:t>3. Trimming low-quality reads using Trimmomatic</w:t>
+        <w:t>2. Read Alignment</w:t>
+      </w:r>
+      <w:r>
+        <w:br/>
+        <w:t xml:space="preserve"> - HISAT2 was used to align reads to the mm10 genome</w:t>
+      </w:r>
+      <w:r>
+        <w:br/>
+        <w:t xml:space="preserve"> - Generated SAM/BAM files and sorted/indexed using </w:t>
+      </w:r>
+      <w:proofErr w:type="spellStart"/>
+      <w:r>
+        <w:t>SAMtools</w:t>
+      </w:r>
+      <w:proofErr w:type="spellEnd"/>
+    </w:p>
+    <w:p>
+      <w:r>
+        <w:t>3. Gene-Level Quantification</w:t>
+      </w:r>
+      <w:r>
+        <w:br/>
+        <w:t xml:space="preserve"> - Used `</w:t>
+      </w:r>
+      <w:proofErr w:type="spellStart"/>
+      <w:r>
+        <w:t>featureCounts</w:t>
+      </w:r>
+      <w:proofErr w:type="spellEnd"/>
+      <w:r>
+        <w:t>` to generate count matrix</w:t>
       </w:r>
     </w:p>
     <w:p>
-      <w:pPr>
-        <w:pStyle w:val="ListBullet"/>
-      </w:pPr>
       <w:r>
-        <w:t>4. Aligning reads to the mouse genome (mm10) using HISAT2</w:t>
+        <w:t>4. Differential Expression Analysis</w:t>
+      </w:r>
+      <w:r>
+        <w:br/>
+        <w:t xml:space="preserve"> - Conducted in R using DESeq2</w:t>
+      </w:r>
+      <w:r>
+        <w:br/>
+        <w:t xml:space="preserve"> - Shrinkage of log2 fold change with `</w:t>
+      </w:r>
+      <w:proofErr w:type="spellStart"/>
+      <w:proofErr w:type="gramStart"/>
+      <w:r>
+        <w:t>lfcShrink</w:t>
+      </w:r>
+      <w:proofErr w:type="spellEnd"/>
+      <w:r>
+        <w:t>(</w:t>
+      </w:r>
+      <w:proofErr w:type="gramEnd"/>
+      <w:r>
+        <w:t>)`</w:t>
       </w:r>
     </w:p>
     <w:p>
-      <w:pPr>
-        <w:pStyle w:val="ListBullet"/>
-      </w:pPr>
       <w:r>
-        <w:t>5. Gene-level quantification using featureCounts</w:t>
+        <w:t>5. Exploratory Data Visualization</w:t>
+      </w:r>
+      <w:r>
+        <w:br/>
+        <w:t xml:space="preserve"> - PCA plot, volcano plot, MA plot, and heatmap generated</w:t>
       </w:r>
     </w:p>
     <w:p>
-      <w:pPr>
-        <w:pStyle w:val="ListBullet"/>
-      </w:pPr>
       <w:r>
-        <w:t>6. Differential expression analysis using DESeq2</w:t>
+        <w:t>6. Functional Enrichment</w:t>
       </w:r>
-    </w:p>
-    <w:p>
-      <w:pPr>
-        <w:pStyle w:val="ListBullet"/>
-      </w:pPr>
       <w:r>
-        <w:t>7. Functional enrichment analysis using clusterProfiler (GO and KEGG)</w:t>
+        <w:br/>
+        <w:t xml:space="preserve"> - GO enrichment (Biological Process) using </w:t>
       </w:r>
-    </w:p>
-    <w:p>
-      <w:pPr>
-        <w:pStyle w:val="ListBullet"/>
-      </w:pPr>
+      <w:proofErr w:type="spellStart"/>
       <w:r>
-        <w:t>8. GSEA analysis based on full ranked gene list</w:t>
+        <w:t>clusterProfiler</w:t>
+      </w:r>
+      <w:proofErr w:type="spellEnd"/>
+      <w:r>
+        <w:br/>
+        <w:t xml:space="preserve"> - GSEA-style analysis for KEGG pathways</w:t>
       </w:r>
     </w:p>
     <w:p>
@@ -139,32 +288,662 @@
         <w:pStyle w:val="Heading1"/>
       </w:pPr>
       <w:r>
-        <w:t>Software and Tools</w:t>
+        <w:t>Figures</w:t>
+      </w:r>
+    </w:p>
+    <w:p/>
+    <w:p>
+      <w:r>
+        <w:rPr>
+          <w:noProof/>
+        </w:rPr>
+        <w:drawing>
+          <wp:inline distT="0" distB="0" distL="0" distR="0" wp14:anchorId="5FEF3663" wp14:editId="3BBF95EE">
+            <wp:extent cx="3633746" cy="2318195"/>
+            <wp:effectExtent l="0" t="0" r="5080" b="6350"/>
+            <wp:docPr id="6212639" name="Picture 3" descr="A graph with numbers on it&#10;&#10;AI-generated content may be incorrect."/>
+            <wp:cNvGraphicFramePr>
+              <a:graphicFrameLocks xmlns:a="http://schemas.openxmlformats.org/drawingml/2006/main" noChangeAspect="1"/>
+            </wp:cNvGraphicFramePr>
+            <a:graphic xmlns:a="http://schemas.openxmlformats.org/drawingml/2006/main">
+              <a:graphicData uri="http://schemas.openxmlformats.org/drawingml/2006/picture">
+                <pic:pic xmlns:pic="http://schemas.openxmlformats.org/drawingml/2006/picture">
+                  <pic:nvPicPr>
+                    <pic:cNvPr id="6212639" name="Picture 3" descr="A graph with numbers on it&#10;&#10;AI-generated content may be incorrect."/>
+                    <pic:cNvPicPr>
+                      <a:picLocks noChangeAspect="1" noChangeArrowheads="1"/>
+                    </pic:cNvPicPr>
+                  </pic:nvPicPr>
+                  <pic:blipFill>
+                    <a:blip r:embed="rId7">
+                      <a:extLst>
+                        <a:ext uri="{28A0092B-C50C-407E-A947-70E740481C1C}">
+                          <a14:useLocalDpi xmlns:a14="http://schemas.microsoft.com/office/drawing/2010/main" val="0"/>
+                        </a:ext>
+                      </a:extLst>
+                    </a:blip>
+                    <a:srcRect/>
+                    <a:stretch>
+                      <a:fillRect/>
+                    </a:stretch>
+                  </pic:blipFill>
+                  <pic:spPr bwMode="auto">
+                    <a:xfrm>
+                      <a:off x="0" y="0"/>
+                      <a:ext cx="3642794" cy="2323967"/>
+                    </a:xfrm>
+                    <a:prstGeom prst="rect">
+                      <a:avLst/>
+                    </a:prstGeom>
+                    <a:noFill/>
+                    <a:ln>
+                      <a:noFill/>
+                    </a:ln>
+                  </pic:spPr>
+                </pic:pic>
+              </a:graphicData>
+            </a:graphic>
+          </wp:inline>
+        </w:drawing>
       </w:r>
     </w:p>
     <w:p>
+      <w:pPr>
+        <w:rPr>
+          <w:i/>
+          <w:iCs/>
+        </w:rPr>
+      </w:pPr>
       <w:r>
-        <w:t>- SRA Toolkit (fasterq-dump, prefetch)</w:t>
+        <w:rPr>
+          <w:i/>
+          <w:iCs/>
+        </w:rPr>
+        <w:t xml:space="preserve">Figure </w:t>
       </w:r>
       <w:r>
-        <w:br/>
-        <w:t>- FastQC (v0.11.9)</w:t>
+        <w:rPr>
+          <w:i/>
+          <w:iCs/>
+        </w:rPr>
+        <w:t>2</w:t>
       </w:r>
       <w:r>
-        <w:br/>
-        <w:t>- Trimmomatic (v0.39)</w:t>
+        <w:rPr>
+          <w:i/>
+          <w:iCs/>
+        </w:rPr>
+        <w:t>. PCA plot of all samples</w:t>
+      </w:r>
+    </w:p>
+    <w:p/>
+    <w:p>
+      <w:pPr>
+        <w:rPr>
+          <w:rFonts w:eastAsia="宋体"/>
+          <w:lang w:val="en-CA" w:eastAsia="zh-CN"/>
+        </w:rPr>
+      </w:pPr>
+      <w:r>
+        <w:rPr>
+          <w:noProof/>
+        </w:rPr>
+        <w:drawing>
+          <wp:inline distT="0" distB="0" distL="0" distR="0" wp14:anchorId="103BE80F" wp14:editId="3294584B">
+            <wp:extent cx="4667415" cy="2977638"/>
+            <wp:effectExtent l="0" t="0" r="0" b="0"/>
+            <wp:docPr id="957417495" name="Picture 1" descr="A graph with numbers and a graph&#10;&#10;AI-generated content may be incorrect."/>
+            <wp:cNvGraphicFramePr>
+              <a:graphicFrameLocks xmlns:a="http://schemas.openxmlformats.org/drawingml/2006/main" noChangeAspect="1"/>
+            </wp:cNvGraphicFramePr>
+            <a:graphic xmlns:a="http://schemas.openxmlformats.org/drawingml/2006/main">
+              <a:graphicData uri="http://schemas.openxmlformats.org/drawingml/2006/picture">
+                <pic:pic xmlns:pic="http://schemas.openxmlformats.org/drawingml/2006/picture">
+                  <pic:nvPicPr>
+                    <pic:cNvPr id="957417495" name="Picture 1" descr="A graph with numbers and a graph&#10;&#10;AI-generated content may be incorrect."/>
+                    <pic:cNvPicPr>
+                      <a:picLocks noChangeAspect="1" noChangeArrowheads="1"/>
+                    </pic:cNvPicPr>
+                  </pic:nvPicPr>
+                  <pic:blipFill>
+                    <a:blip r:embed="rId8">
+                      <a:extLst>
+                        <a:ext uri="{28A0092B-C50C-407E-A947-70E740481C1C}">
+                          <a14:useLocalDpi xmlns:a14="http://schemas.microsoft.com/office/drawing/2010/main" val="0"/>
+                        </a:ext>
+                      </a:extLst>
+                    </a:blip>
+                    <a:srcRect/>
+                    <a:stretch>
+                      <a:fillRect/>
+                    </a:stretch>
+                  </pic:blipFill>
+                  <pic:spPr bwMode="auto">
+                    <a:xfrm>
+                      <a:off x="0" y="0"/>
+                      <a:ext cx="4673148" cy="2981295"/>
+                    </a:xfrm>
+                    <a:prstGeom prst="rect">
+                      <a:avLst/>
+                    </a:prstGeom>
+                    <a:noFill/>
+                    <a:ln>
+                      <a:noFill/>
+                    </a:ln>
+                  </pic:spPr>
+                </pic:pic>
+              </a:graphicData>
+            </a:graphic>
+          </wp:inline>
+        </w:drawing>
+      </w:r>
+    </w:p>
+    <w:p>
+      <w:pPr>
+        <w:rPr>
+          <w:rFonts w:eastAsia="宋体"/>
+          <w:lang w:val="en-CA" w:eastAsia="zh-CN"/>
+        </w:rPr>
+      </w:pPr>
+    </w:p>
+    <w:p>
+      <w:pPr>
+        <w:rPr>
+          <w:rFonts w:eastAsia="宋体"/>
+          <w:lang w:val="en-CA" w:eastAsia="zh-CN"/>
+        </w:rPr>
+      </w:pPr>
+      <w:r>
+        <w:rPr>
+          <w:noProof/>
+        </w:rPr>
+        <w:drawing>
+          <wp:inline distT="0" distB="0" distL="0" distR="0" wp14:anchorId="4D35BB5D" wp14:editId="72AFF500">
+            <wp:extent cx="4564049" cy="2911694"/>
+            <wp:effectExtent l="0" t="0" r="8255" b="3175"/>
+            <wp:docPr id="1275191624" name="Picture 2" descr="A graph with numbers and symbols&#10;&#10;AI-generated content may be incorrect."/>
+            <wp:cNvGraphicFramePr>
+              <a:graphicFrameLocks xmlns:a="http://schemas.openxmlformats.org/drawingml/2006/main" noChangeAspect="1"/>
+            </wp:cNvGraphicFramePr>
+            <a:graphic xmlns:a="http://schemas.openxmlformats.org/drawingml/2006/main">
+              <a:graphicData uri="http://schemas.openxmlformats.org/drawingml/2006/picture">
+                <pic:pic xmlns:pic="http://schemas.openxmlformats.org/drawingml/2006/picture">
+                  <pic:nvPicPr>
+                    <pic:cNvPr id="1275191624" name="Picture 2" descr="A graph with numbers and symbols&#10;&#10;AI-generated content may be incorrect."/>
+                    <pic:cNvPicPr>
+                      <a:picLocks noChangeAspect="1" noChangeArrowheads="1"/>
+                    </pic:cNvPicPr>
+                  </pic:nvPicPr>
+                  <pic:blipFill>
+                    <a:blip r:embed="rId9">
+                      <a:extLst>
+                        <a:ext uri="{28A0092B-C50C-407E-A947-70E740481C1C}">
+                          <a14:useLocalDpi xmlns:a14="http://schemas.microsoft.com/office/drawing/2010/main" val="0"/>
+                        </a:ext>
+                      </a:extLst>
+                    </a:blip>
+                    <a:srcRect/>
+                    <a:stretch>
+                      <a:fillRect/>
+                    </a:stretch>
+                  </pic:blipFill>
+                  <pic:spPr bwMode="auto">
+                    <a:xfrm>
+                      <a:off x="0" y="0"/>
+                      <a:ext cx="4569537" cy="2915195"/>
+                    </a:xfrm>
+                    <a:prstGeom prst="rect">
+                      <a:avLst/>
+                    </a:prstGeom>
+                    <a:noFill/>
+                    <a:ln>
+                      <a:noFill/>
+                    </a:ln>
+                  </pic:spPr>
+                </pic:pic>
+              </a:graphicData>
+            </a:graphic>
+          </wp:inline>
+        </w:drawing>
+      </w:r>
+    </w:p>
+    <w:p>
+      <w:pPr>
+        <w:rPr>
+          <w:i/>
+          <w:iCs/>
+        </w:rPr>
+      </w:pPr>
+      <w:r>
+        <w:rPr>
+          <w:i/>
+          <w:iCs/>
+        </w:rPr>
+        <w:t xml:space="preserve">Figure </w:t>
       </w:r>
       <w:r>
-        <w:br/>
-        <w:t>- HISAT2 (v2.1.0)</w:t>
+        <w:rPr>
+          <w:i/>
+          <w:iCs/>
+        </w:rPr>
+        <w:t>3</w:t>
       </w:r>
       <w:r>
-        <w:br/>
-        <w:t>- featureCounts (from Subread package)</w:t>
+        <w:rPr>
+          <w:i/>
+          <w:iCs/>
+        </w:rPr>
+        <w:t>. Volcano plot</w:t>
       </w:r>
       <w:r>
-        <w:br/>
-        <w:t>- R/Bioconductor: DESeq2, clusterProfiler, org.Mm.eg.db</w:t>
+        <w:rPr>
+          <w:i/>
+          <w:iCs/>
+        </w:rPr>
+        <w:t>s</w:t>
+      </w:r>
+      <w:r>
+        <w:rPr>
+          <w:i/>
+          <w:iCs/>
+        </w:rPr>
+        <w:t xml:space="preserve"> highlighting DEGs</w:t>
+      </w:r>
+      <w:r>
+        <w:rPr>
+          <w:i/>
+          <w:iCs/>
+        </w:rPr>
+        <w:t xml:space="preserve"> under different limitations</w:t>
+      </w:r>
+    </w:p>
+    <w:p/>
+    <w:p>
+      <w:r>
+        <w:rPr>
+          <w:noProof/>
+        </w:rPr>
+        <w:lastRenderedPageBreak/>
+        <w:drawing>
+          <wp:inline distT="0" distB="0" distL="0" distR="0" wp14:anchorId="6F108718" wp14:editId="33B8E051">
+            <wp:extent cx="5486400" cy="3500120"/>
+            <wp:effectExtent l="0" t="0" r="0" b="5080"/>
+            <wp:docPr id="603121541" name="Picture 6" descr="A chart with different colors and numbers&#10;&#10;AI-generated content may be incorrect."/>
+            <wp:cNvGraphicFramePr>
+              <a:graphicFrameLocks xmlns:a="http://schemas.openxmlformats.org/drawingml/2006/main" noChangeAspect="1"/>
+            </wp:cNvGraphicFramePr>
+            <a:graphic xmlns:a="http://schemas.openxmlformats.org/drawingml/2006/main">
+              <a:graphicData uri="http://schemas.openxmlformats.org/drawingml/2006/picture">
+                <pic:pic xmlns:pic="http://schemas.openxmlformats.org/drawingml/2006/picture">
+                  <pic:nvPicPr>
+                    <pic:cNvPr id="603121541" name="Picture 6" descr="A chart with different colors and numbers&#10;&#10;AI-generated content may be incorrect."/>
+                    <pic:cNvPicPr>
+                      <a:picLocks noChangeAspect="1" noChangeArrowheads="1"/>
+                    </pic:cNvPicPr>
+                  </pic:nvPicPr>
+                  <pic:blipFill>
+                    <a:blip r:embed="rId10">
+                      <a:extLst>
+                        <a:ext uri="{28A0092B-C50C-407E-A947-70E740481C1C}">
+                          <a14:useLocalDpi xmlns:a14="http://schemas.microsoft.com/office/drawing/2010/main" val="0"/>
+                        </a:ext>
+                      </a:extLst>
+                    </a:blip>
+                    <a:srcRect/>
+                    <a:stretch>
+                      <a:fillRect/>
+                    </a:stretch>
+                  </pic:blipFill>
+                  <pic:spPr bwMode="auto">
+                    <a:xfrm>
+                      <a:off x="0" y="0"/>
+                      <a:ext cx="5486400" cy="3500120"/>
+                    </a:xfrm>
+                    <a:prstGeom prst="rect">
+                      <a:avLst/>
+                    </a:prstGeom>
+                    <a:noFill/>
+                    <a:ln>
+                      <a:noFill/>
+                    </a:ln>
+                  </pic:spPr>
+                </pic:pic>
+              </a:graphicData>
+            </a:graphic>
+          </wp:inline>
+        </w:drawing>
+      </w:r>
+    </w:p>
+    <w:p>
+      <w:pPr>
+        <w:rPr>
+          <w:i/>
+          <w:iCs/>
+        </w:rPr>
+      </w:pPr>
+      <w:r>
+        <w:rPr>
+          <w:i/>
+          <w:iCs/>
+        </w:rPr>
+        <w:t xml:space="preserve">Figure </w:t>
+      </w:r>
+      <w:r>
+        <w:rPr>
+          <w:i/>
+          <w:iCs/>
+        </w:rPr>
+        <w:t>4</w:t>
+      </w:r>
+      <w:r>
+        <w:rPr>
+          <w:i/>
+          <w:iCs/>
+        </w:rPr>
+        <w:t>. Heatmap of top 30 variable genes</w:t>
+      </w:r>
+    </w:p>
+    <w:p/>
+    <w:p>
+      <w:r>
+        <w:rPr>
+          <w:noProof/>
+        </w:rPr>
+        <w:drawing>
+          <wp:inline distT="0" distB="0" distL="0" distR="0" wp14:anchorId="50A07193" wp14:editId="24F53232">
+            <wp:extent cx="3498574" cy="3498574"/>
+            <wp:effectExtent l="0" t="0" r="6985" b="6985"/>
+            <wp:docPr id="1724258817" name="Picture 4" descr="A graph of different colored squares&#10;&#10;AI-generated content may be incorrect."/>
+            <wp:cNvGraphicFramePr>
+              <a:graphicFrameLocks xmlns:a="http://schemas.openxmlformats.org/drawingml/2006/main" noChangeAspect="1"/>
+            </wp:cNvGraphicFramePr>
+            <a:graphic xmlns:a="http://schemas.openxmlformats.org/drawingml/2006/main">
+              <a:graphicData uri="http://schemas.openxmlformats.org/drawingml/2006/picture">
+                <pic:pic xmlns:pic="http://schemas.openxmlformats.org/drawingml/2006/picture">
+                  <pic:nvPicPr>
+                    <pic:cNvPr id="1724258817" name="Picture 4" descr="A graph of different colored squares&#10;&#10;AI-generated content may be incorrect."/>
+                    <pic:cNvPicPr>
+                      <a:picLocks noChangeAspect="1" noChangeArrowheads="1"/>
+                    </pic:cNvPicPr>
+                  </pic:nvPicPr>
+                  <pic:blipFill>
+                    <a:blip r:embed="rId11">
+                      <a:extLst>
+                        <a:ext uri="{28A0092B-C50C-407E-A947-70E740481C1C}">
+                          <a14:useLocalDpi xmlns:a14="http://schemas.microsoft.com/office/drawing/2010/main" val="0"/>
+                        </a:ext>
+                      </a:extLst>
+                    </a:blip>
+                    <a:srcRect/>
+                    <a:stretch>
+                      <a:fillRect/>
+                    </a:stretch>
+                  </pic:blipFill>
+                  <pic:spPr bwMode="auto">
+                    <a:xfrm>
+                      <a:off x="0" y="0"/>
+                      <a:ext cx="3504050" cy="3504050"/>
+                    </a:xfrm>
+                    <a:prstGeom prst="rect">
+                      <a:avLst/>
+                    </a:prstGeom>
+                    <a:noFill/>
+                    <a:ln>
+                      <a:noFill/>
+                    </a:ln>
+                  </pic:spPr>
+                </pic:pic>
+              </a:graphicData>
+            </a:graphic>
+          </wp:inline>
+        </w:drawing>
+      </w:r>
+    </w:p>
+    <w:p>
+      <w:pPr>
+        <w:rPr>
+          <w:i/>
+          <w:iCs/>
+        </w:rPr>
+      </w:pPr>
+      <w:r>
+        <w:rPr>
+          <w:i/>
+          <w:iCs/>
+        </w:rPr>
+        <w:t xml:space="preserve">Figure </w:t>
+      </w:r>
+      <w:r>
+        <w:rPr>
+          <w:i/>
+          <w:iCs/>
+        </w:rPr>
+        <w:t>5</w:t>
+      </w:r>
+      <w:r>
+        <w:rPr>
+          <w:i/>
+          <w:iCs/>
+        </w:rPr>
+        <w:t xml:space="preserve">. GO </w:t>
+      </w:r>
+      <w:proofErr w:type="spellStart"/>
+      <w:r>
+        <w:rPr>
+          <w:i/>
+          <w:iCs/>
+        </w:rPr>
+        <w:t>Barplot</w:t>
+      </w:r>
+      <w:proofErr w:type="spellEnd"/>
+      <w:r>
+        <w:rPr>
+          <w:i/>
+          <w:iCs/>
+        </w:rPr>
+        <w:t xml:space="preserve"> (Top 10 Terms)</w:t>
+      </w:r>
+    </w:p>
+    <w:p/>
+    <w:p>
+      <w:r>
+        <w:rPr>
+          <w:noProof/>
+        </w:rPr>
+        <w:drawing>
+          <wp:inline distT="0" distB="0" distL="0" distR="0" wp14:anchorId="3C8EC028" wp14:editId="0668E93A">
+            <wp:extent cx="4492487" cy="3371445"/>
+            <wp:effectExtent l="0" t="0" r="3810" b="635"/>
+            <wp:docPr id="1043926904" name="Picture 5" descr="A graph with text on it&#10;&#10;AI-generated content may be incorrect."/>
+            <wp:cNvGraphicFramePr>
+              <a:graphicFrameLocks xmlns:a="http://schemas.openxmlformats.org/drawingml/2006/main" noChangeAspect="1"/>
+            </wp:cNvGraphicFramePr>
+            <a:graphic xmlns:a="http://schemas.openxmlformats.org/drawingml/2006/main">
+              <a:graphicData uri="http://schemas.openxmlformats.org/drawingml/2006/picture">
+                <pic:pic xmlns:pic="http://schemas.openxmlformats.org/drawingml/2006/picture">
+                  <pic:nvPicPr>
+                    <pic:cNvPr id="1043926904" name="Picture 5" descr="A graph with text on it&#10;&#10;AI-generated content may be incorrect."/>
+                    <pic:cNvPicPr>
+                      <a:picLocks noChangeAspect="1" noChangeArrowheads="1"/>
+                    </pic:cNvPicPr>
+                  </pic:nvPicPr>
+                  <pic:blipFill>
+                    <a:blip r:embed="rId12">
+                      <a:extLst>
+                        <a:ext uri="{28A0092B-C50C-407E-A947-70E740481C1C}">
+                          <a14:useLocalDpi xmlns:a14="http://schemas.microsoft.com/office/drawing/2010/main" val="0"/>
+                        </a:ext>
+                      </a:extLst>
+                    </a:blip>
+                    <a:srcRect/>
+                    <a:stretch>
+                      <a:fillRect/>
+                    </a:stretch>
+                  </pic:blipFill>
+                  <pic:spPr bwMode="auto">
+                    <a:xfrm>
+                      <a:off x="0" y="0"/>
+                      <a:ext cx="4498698" cy="3376106"/>
+                    </a:xfrm>
+                    <a:prstGeom prst="rect">
+                      <a:avLst/>
+                    </a:prstGeom>
+                    <a:noFill/>
+                    <a:ln>
+                      <a:noFill/>
+                    </a:ln>
+                  </pic:spPr>
+                </pic:pic>
+              </a:graphicData>
+            </a:graphic>
+          </wp:inline>
+        </w:drawing>
+      </w:r>
+    </w:p>
+    <w:p>
+      <w:pPr>
+        <w:rPr>
+          <w:i/>
+          <w:iCs/>
+        </w:rPr>
+      </w:pPr>
+      <w:r>
+        <w:rPr>
+          <w:i/>
+          <w:iCs/>
+        </w:rPr>
+        <w:t xml:space="preserve">Figure </w:t>
+      </w:r>
+      <w:r>
+        <w:rPr>
+          <w:i/>
+          <w:iCs/>
+        </w:rPr>
+        <w:t>6</w:t>
+      </w:r>
+      <w:r>
+        <w:rPr>
+          <w:i/>
+          <w:iCs/>
+        </w:rPr>
+        <w:t xml:space="preserve">. GO </w:t>
+      </w:r>
+      <w:proofErr w:type="spellStart"/>
+      <w:r>
+        <w:rPr>
+          <w:i/>
+          <w:iCs/>
+        </w:rPr>
+        <w:t>Dotplot</w:t>
+      </w:r>
+      <w:proofErr w:type="spellEnd"/>
+      <w:r>
+        <w:rPr>
+          <w:i/>
+          <w:iCs/>
+        </w:rPr>
+        <w:t xml:space="preserve"> (Top 10 Terms)</w:t>
+      </w:r>
+    </w:p>
+    <w:p/>
+    <w:p>
+      <w:r>
+        <w:rPr>
+          <w:noProof/>
+        </w:rPr>
+        <w:drawing>
+          <wp:inline distT="0" distB="0" distL="0" distR="0" wp14:anchorId="2FFC5704" wp14:editId="66CC0299">
+            <wp:extent cx="4324865" cy="2759103"/>
+            <wp:effectExtent l="0" t="0" r="0" b="3175"/>
+            <wp:docPr id="714587804" name="Picture 7" descr="A graph with a dot in the center&#10;&#10;AI-generated content may be incorrect."/>
+            <wp:cNvGraphicFramePr>
+              <a:graphicFrameLocks xmlns:a="http://schemas.openxmlformats.org/drawingml/2006/main" noChangeAspect="1"/>
+            </wp:cNvGraphicFramePr>
+            <a:graphic xmlns:a="http://schemas.openxmlformats.org/drawingml/2006/main">
+              <a:graphicData uri="http://schemas.openxmlformats.org/drawingml/2006/picture">
+                <pic:pic xmlns:pic="http://schemas.openxmlformats.org/drawingml/2006/picture">
+                  <pic:nvPicPr>
+                    <pic:cNvPr id="714587804" name="Picture 7" descr="A graph with a dot in the center&#10;&#10;AI-generated content may be incorrect."/>
+                    <pic:cNvPicPr>
+                      <a:picLocks noChangeAspect="1" noChangeArrowheads="1"/>
+                    </pic:cNvPicPr>
+                  </pic:nvPicPr>
+                  <pic:blipFill>
+                    <a:blip r:embed="rId13">
+                      <a:extLst>
+                        <a:ext uri="{28A0092B-C50C-407E-A947-70E740481C1C}">
+                          <a14:useLocalDpi xmlns:a14="http://schemas.microsoft.com/office/drawing/2010/main" val="0"/>
+                        </a:ext>
+                      </a:extLst>
+                    </a:blip>
+                    <a:srcRect/>
+                    <a:stretch>
+                      <a:fillRect/>
+                    </a:stretch>
+                  </pic:blipFill>
+                  <pic:spPr bwMode="auto">
+                    <a:xfrm>
+                      <a:off x="0" y="0"/>
+                      <a:ext cx="4336916" cy="2766791"/>
+                    </a:xfrm>
+                    <a:prstGeom prst="rect">
+                      <a:avLst/>
+                    </a:prstGeom>
+                    <a:noFill/>
+                    <a:ln>
+                      <a:noFill/>
+                    </a:ln>
+                  </pic:spPr>
+                </pic:pic>
+              </a:graphicData>
+            </a:graphic>
+          </wp:inline>
+        </w:drawing>
+      </w:r>
+    </w:p>
+    <w:p>
+      <w:pPr>
+        <w:rPr>
+          <w:i/>
+          <w:iCs/>
+        </w:rPr>
+      </w:pPr>
+      <w:r>
+        <w:rPr>
+          <w:i/>
+          <w:iCs/>
+        </w:rPr>
+        <w:t xml:space="preserve">Figure </w:t>
+      </w:r>
+      <w:r>
+        <w:rPr>
+          <w:i/>
+          <w:iCs/>
+        </w:rPr>
+        <w:t>7</w:t>
+      </w:r>
+      <w:r>
+        <w:rPr>
+          <w:i/>
+          <w:iCs/>
+        </w:rPr>
+        <w:t xml:space="preserve">. GSEA </w:t>
+      </w:r>
+      <w:proofErr w:type="spellStart"/>
+      <w:r>
+        <w:rPr>
+          <w:i/>
+          <w:iCs/>
+        </w:rPr>
+        <w:t>Dotplot</w:t>
+      </w:r>
+      <w:proofErr w:type="spellEnd"/>
+      <w:r>
+        <w:rPr>
+          <w:i/>
+          <w:iCs/>
+        </w:rPr>
+        <w:t xml:space="preserve"> for KEGG Pathways</w:t>
       </w:r>
     </w:p>
     <w:p>
@@ -178,14 +957,37 @@
     </w:p>
     <w:p>
       <w:r>
-        <w:t>Due to sample limitations and experimental noise, very few differentially expressed genes (DEGs) were detected with stringent FDR thresholds. An exploratory threshold (p-value &lt; 0.05, |log2FC| &gt; 1) identified a small subset of DEGs (n = 8). Gene Ontology enrichment of these genes revealed terms associated with epithelial signaling, calcium ion transport, and morphogenesis.</w:t>
+        <w:t xml:space="preserve"> - Number of DEGs (</w:t>
+      </w:r>
+      <w:proofErr w:type="spellStart"/>
+      <w:r>
+        <w:t>padj</w:t>
+      </w:r>
+      <w:proofErr w:type="spellEnd"/>
+      <w:r>
+        <w:t xml:space="preserve"> &lt; 0.1 &amp; |log2FC| &gt; 1): 0</w:t>
       </w:r>
       <w:r>
         <w:br/>
+        <w:t xml:space="preserve"> - Number of DEGs (p &lt; 0.05 &amp; |log2FC| &gt; 1): 8</w:t>
       </w:r>
       <w:r>
         <w:br/>
-        <w:t>KEGG enrichment analysis yielded no significantly enriched pathways, likely due to the small gene set size.</w:t>
+        <w:t xml:space="preserve"> - GO terms enriched: 6 (</w:t>
+      </w:r>
+      <w:proofErr w:type="spellStart"/>
+      <w:proofErr w:type="gramStart"/>
+      <w:r>
+        <w:t>p.adjust</w:t>
+      </w:r>
+      <w:proofErr w:type="spellEnd"/>
+      <w:proofErr w:type="gramEnd"/>
+      <w:r>
+        <w:t xml:space="preserve"> &lt; 0.1)</w:t>
+      </w:r>
+      <w:r>
+        <w:br/>
+        <w:t xml:space="preserve"> - KEGG pathways enriched: 0</w:t>
       </w:r>
     </w:p>
     <w:p>
@@ -193,20 +995,49 @@
         <w:pStyle w:val="Heading1"/>
       </w:pPr>
       <w:r>
-        <w:t>Deliverables</w:t>
+        <w:t>Output Files</w:t>
       </w:r>
     </w:p>
     <w:p>
       <w:r>
-        <w:t>- Source code and scripts for all steps (available as a tar.gz archive)</w:t>
+        <w:t>Located in GitHub repo or local path E:/UBC_wang_qn1/:</w:t>
+      </w:r>
+    </w:p>
+    <w:p>
+      <w:r>
+        <w:t>- RNA_Seq_analysis_question1_package.tar.gz</w:t>
       </w:r>
       <w:r>
         <w:br/>
-        <w:t>- Processed count matrix and DESeq2 results</w:t>
+        <w:t>- gene_counts.txt</w:t>
       </w:r>
       <w:r>
         <w:br/>
-        <w:t>- GO enrichment barplots and dotplots</w:t>
+        <w:t>- DEGs_KO_vs_CTRL.csv</w:t>
+      </w:r>
+      <w:r>
+        <w:br/>
+        <w:t>- GO_enrichment_BP.csv</w:t>
+      </w:r>
+      <w:r>
+        <w:br/>
+        <w:t>- GSEA_KEGG_results.csv</w:t>
+      </w:r>
+      <w:r>
+        <w:br/>
+        <w:t>- volcano_plot.png, MA_plot.png, pca_plot.png, heatmap_top30.png</w:t>
+      </w:r>
+      <w:r>
+        <w:br/>
+        <w:t xml:space="preserve">- GO_barplot.png, </w:t>
+      </w:r>
+      <w:proofErr w:type="gramStart"/>
+      <w:r>
+        <w:t>GO_dotplot.png</w:t>
+      </w:r>
+      <w:proofErr w:type="gramEnd"/>
+      <w:r>
+        <w:t>, GSEA_dotplot.png</w:t>
       </w:r>
     </w:p>
     <w:p>
@@ -214,12 +1045,12 @@
         <w:pStyle w:val="Heading1"/>
       </w:pPr>
       <w:r>
-        <w:t>Limitations</w:t>
+        <w:t>Conclusion</w:t>
       </w:r>
     </w:p>
     <w:p>
       <w:r>
-        <w:t>This analysis is limited by the small number of samples and minimal signal observed in differential expression. Results should be interpreted with caution and validated in future experiments with greater replication.</w:t>
+        <w:t>This bulk RNA-seq analysis revealed exploratory insights into transcriptional changes following ATF3 knockout in mouse smooth muscle cells. While adjusted DEG significance was limited, exploratory thresholds identified several candidate genes and GO terms. Further validation and higher-powered replicates are recommended.</w:t>
       </w:r>
     </w:p>
     <w:sectPr>
@@ -405,31 +1236,31 @@
       </w:rPr>
     </w:lvl>
   </w:abstractNum>
-  <w:num w:numId="1" w16cid:durableId="35471071">
+  <w:num w:numId="1" w16cid:durableId="2023119431">
     <w:abstractNumId w:val="8"/>
   </w:num>
-  <w:num w:numId="2" w16cid:durableId="1748335512">
+  <w:num w:numId="2" w16cid:durableId="113213220">
     <w:abstractNumId w:val="6"/>
   </w:num>
-  <w:num w:numId="3" w16cid:durableId="1075937124">
+  <w:num w:numId="3" w16cid:durableId="615603115">
     <w:abstractNumId w:val="5"/>
   </w:num>
-  <w:num w:numId="4" w16cid:durableId="960191673">
+  <w:num w:numId="4" w16cid:durableId="32199829">
     <w:abstractNumId w:val="4"/>
   </w:num>
-  <w:num w:numId="5" w16cid:durableId="92364452">
+  <w:num w:numId="5" w16cid:durableId="773404054">
     <w:abstractNumId w:val="7"/>
   </w:num>
-  <w:num w:numId="6" w16cid:durableId="333145653">
+  <w:num w:numId="6" w16cid:durableId="1162938561">
     <w:abstractNumId w:val="3"/>
   </w:num>
-  <w:num w:numId="7" w16cid:durableId="876626084">
+  <w:num w:numId="7" w16cid:durableId="580213030">
     <w:abstractNumId w:val="2"/>
   </w:num>
-  <w:num w:numId="8" w16cid:durableId="57822498">
+  <w:num w:numId="8" w16cid:durableId="749695469">
     <w:abstractNumId w:val="1"/>
   </w:num>
-  <w:num w:numId="9" w16cid:durableId="305548439">
+  <w:num w:numId="9" w16cid:durableId="1122265268">
     <w:abstractNumId w:val="0"/>
   </w:num>
 </w:numbering>
